--- a/Frontend-Choice.docx
+++ b/Frontend-Choice.docx
@@ -4,285 +4,219 @@
   <w:body>
     <w:p>
       <w:pPr>
+        <w:pStyle w:val="Kop1"/>
         <w:rPr>
-          <w:lang w:val="en-NL"/>
+          <w:lang w:val="nl-NL"/>
         </w:rPr>
       </w:pPr>
+      <w:proofErr w:type="spellStart"/>
       <w:r>
         <w:rPr>
-          <w:lang w:val="en-NL"/>
+          <w:lang w:val="nl-NL"/>
         </w:rPr>
-        <w:t xml:space="preserve">React: </w:t>
-      </w:r>
-    </w:p>
-    <w:p>
-      <w:pPr>
-        <w:pStyle w:val="ListParagraph"/>
-        <w:numPr>
-          <w:ilvl w:val="0"/>
-          <w:numId w:val="4"/>
-        </w:numPr>
+        <w:t>Choice</w:t>
+      </w:r>
+      <w:proofErr w:type="spellEnd"/>
+      <w:r>
         <w:rPr>
-          <w:lang w:val="en-NL"/>
-        </w:rPr>
-      </w:pPr>
-      <w:r>
-        <w:rPr>
-          <w:lang w:val="en-NL"/>
-        </w:rPr>
-        <w:t>Features:</w:t>
-      </w:r>
-    </w:p>
-    <w:p>
-      <w:pPr>
-        <w:pStyle w:val="ListParagraph"/>
-        <w:numPr>
-          <w:ilvl w:val="1"/>
-          <w:numId w:val="4"/>
-        </w:numPr>
-        <w:rPr>
-          <w:lang w:val="en-NL"/>
-        </w:rPr>
-      </w:pPr>
-      <w:r>
-        <w:rPr>
-          <w:lang w:val="en-NL"/>
-        </w:rPr>
-        <w:t>Library</w:t>
-      </w:r>
-    </w:p>
-    <w:p>
-      <w:pPr>
-        <w:pStyle w:val="ListParagraph"/>
-        <w:numPr>
-          <w:ilvl w:val="1"/>
-          <w:numId w:val="4"/>
-        </w:numPr>
-        <w:rPr>
-          <w:lang w:val="en-NL"/>
-        </w:rPr>
-      </w:pPr>
-      <w:r>
-        <w:rPr>
-          <w:lang w:val="en-NL"/>
-        </w:rPr>
-        <w:t xml:space="preserve">JSX </w:t>
-      </w:r>
-    </w:p>
-    <w:p>
-      <w:pPr>
-        <w:pStyle w:val="ListParagraph"/>
-        <w:numPr>
-          <w:ilvl w:val="1"/>
-          <w:numId w:val="4"/>
-        </w:numPr>
-        <w:rPr>
-          <w:lang w:val="en-NL"/>
-        </w:rPr>
-      </w:pPr>
-      <w:r>
-        <w:rPr>
-          <w:lang w:val="en-NL"/>
-        </w:rPr>
-        <w:t>All JavaScript</w:t>
-      </w:r>
-    </w:p>
-    <w:p>
-      <w:pPr>
-        <w:pStyle w:val="ListParagraph"/>
-        <w:numPr>
-          <w:ilvl w:val="1"/>
-          <w:numId w:val="4"/>
-        </w:numPr>
-        <w:rPr>
-          <w:lang w:val="en-NL"/>
-        </w:rPr>
-      </w:pPr>
-      <w:r>
-        <w:rPr>
-          <w:lang w:val="en-NL"/>
-        </w:rPr>
-        <w:t>Needs additional packages (routing, requests)</w:t>
-      </w:r>
-    </w:p>
-    <w:p>
-      <w:pPr>
-        <w:pStyle w:val="ListParagraph"/>
-        <w:numPr>
-          <w:ilvl w:val="1"/>
-          <w:numId w:val="4"/>
-        </w:numPr>
-        <w:rPr>
-          <w:lang w:val="en-NL"/>
-        </w:rPr>
-      </w:pPr>
-      <w:r>
-        <w:rPr>
-          <w:lang w:val="en-NL"/>
-        </w:rPr>
-        <w:t>Regularly updates</w:t>
-      </w:r>
-    </w:p>
-    <w:p>
-      <w:pPr>
-        <w:pStyle w:val="ListParagraph"/>
-        <w:numPr>
-          <w:ilvl w:val="1"/>
-          <w:numId w:val="4"/>
-        </w:numPr>
-        <w:rPr>
-          <w:lang w:val="en-NL"/>
-        </w:rPr>
-      </w:pPr>
-      <w:r>
-        <w:rPr>
-          <w:lang w:val="en-NL"/>
-        </w:rPr>
-        <w:t>From Facebook</w:t>
-      </w:r>
-    </w:p>
-    <w:p>
-      <w:pPr>
-        <w:pStyle w:val="ListParagraph"/>
-        <w:numPr>
-          <w:ilvl w:val="1"/>
-          <w:numId w:val="4"/>
-        </w:numPr>
-        <w:rPr>
-          <w:lang w:val="en-NL"/>
-        </w:rPr>
-      </w:pPr>
-      <w:r>
-        <w:rPr>
-          <w:lang w:val="en-NL"/>
-        </w:rPr>
-        <w:t>Can built mobile apps with React native or Ionic</w:t>
-      </w:r>
-    </w:p>
-    <w:p>
-      <w:pPr>
-        <w:pStyle w:val="ListParagraph"/>
-        <w:numPr>
-          <w:ilvl w:val="0"/>
-          <w:numId w:val="4"/>
-        </w:numPr>
-        <w:rPr>
-          <w:lang w:val="en-NL"/>
-        </w:rPr>
-      </w:pPr>
-      <w:r>
-        <w:rPr>
-          <w:lang w:val="en-NL"/>
-        </w:rPr>
-        <w:t xml:space="preserve">Accessibility: </w:t>
-      </w:r>
-    </w:p>
-    <w:p>
-      <w:pPr>
-        <w:pStyle w:val="ListParagraph"/>
-        <w:numPr>
-          <w:ilvl w:val="1"/>
-          <w:numId w:val="4"/>
-        </w:numPr>
-        <w:rPr>
-          <w:lang w:val="en-NL"/>
-        </w:rPr>
-      </w:pPr>
-      <w:r>
-        <w:rPr>
-          <w:lang w:val="en-NL"/>
-        </w:rPr>
-        <w:t>JSX is optional</w:t>
-      </w:r>
-      <w:r>
-        <w:rPr>
-          <w:lang w:val="en-NL"/>
-        </w:rPr>
-        <w:t>,</w:t>
-      </w:r>
-      <w:r>
-        <w:rPr>
-          <w:lang w:val="en-NL"/>
-        </w:rPr>
-        <w:t xml:space="preserve"> can be strange to learn</w:t>
-      </w:r>
-    </w:p>
-    <w:p>
-      <w:pPr>
-        <w:pStyle w:val="ListParagraph"/>
-        <w:numPr>
-          <w:ilvl w:val="1"/>
-          <w:numId w:val="4"/>
-        </w:numPr>
-        <w:rPr>
-          <w:lang w:val="en-NL"/>
-        </w:rPr>
-      </w:pPr>
-      <w:r>
-        <w:rPr>
-          <w:lang w:val="en-NL"/>
-        </w:rPr>
-        <w:t>Community managed packages</w:t>
-      </w:r>
-    </w:p>
-    <w:p>
-      <w:pPr>
-        <w:pStyle w:val="ListParagraph"/>
-        <w:numPr>
-          <w:ilvl w:val="1"/>
-          <w:numId w:val="4"/>
-        </w:numPr>
-        <w:rPr>
-          <w:lang w:val="en-NL"/>
-        </w:rPr>
-      </w:pPr>
-      <w:r>
-        <w:rPr>
-          <w:lang w:val="en-NL"/>
-        </w:rPr>
-        <w:t>Core SPA features need to be manually added</w:t>
-      </w:r>
-    </w:p>
-    <w:p>
-      <w:pPr>
-        <w:rPr>
-          <w:lang w:val="en-NL"/>
-        </w:rPr>
-      </w:pPr>
-      <w:r>
-        <w:rPr>
-          <w:lang w:val="en-NL"/>
-        </w:rPr>
-        <w:t>Angular:</w:t>
-      </w:r>
-    </w:p>
-    <w:p>
-      <w:pPr>
-        <w:pStyle w:val="ListParagraph"/>
-        <w:numPr>
-          <w:ilvl w:val="0"/>
-          <w:numId w:val="4"/>
-        </w:numPr>
-        <w:rPr>
-          <w:lang w:val="en-NL"/>
-        </w:rPr>
-      </w:pPr>
-      <w:r>
-        <w:rPr>
-          <w:lang w:val="en-NL"/>
-        </w:rPr>
-        <w:t>Features</w:t>
-      </w:r>
-      <w:r>
-        <w:rPr>
-          <w:lang w:val="en-NL"/>
+          <w:lang w:val="nl-NL"/>
         </w:rPr>
         <w:t>:</w:t>
       </w:r>
     </w:p>
     <w:p>
       <w:pPr>
-        <w:pStyle w:val="ListParagraph"/>
+        <w:pStyle w:val="Kop2"/>
+      </w:pPr>
+      <w:r>
+        <w:rPr>
+          <w:rStyle w:val="Kop2Char"/>
+        </w:rPr>
+        <w:t>React</w:t>
+      </w:r>
+      <w:r>
+        <w:t xml:space="preserve">: </w:t>
+      </w:r>
+    </w:p>
+    <w:p>
+      <w:pPr>
+        <w:pStyle w:val="Lijstalinea"/>
+        <w:numPr>
+          <w:ilvl w:val="0"/>
+          <w:numId w:val="4"/>
+        </w:numPr>
+      </w:pPr>
+      <w:r>
+        <w:t>Features:</w:t>
+      </w:r>
+    </w:p>
+    <w:p>
+      <w:pPr>
+        <w:pStyle w:val="Lijstalinea"/>
+        <w:numPr>
+          <w:ilvl w:val="1"/>
+          <w:numId w:val="4"/>
+        </w:numPr>
+      </w:pPr>
+      <w:r>
+        <w:t>Library</w:t>
+      </w:r>
+    </w:p>
+    <w:p>
+      <w:pPr>
+        <w:pStyle w:val="Lijstalinea"/>
+        <w:numPr>
+          <w:ilvl w:val="1"/>
+          <w:numId w:val="4"/>
+        </w:numPr>
+      </w:pPr>
+      <w:r>
+        <w:t xml:space="preserve">JSX </w:t>
+      </w:r>
+    </w:p>
+    <w:p>
+      <w:pPr>
+        <w:pStyle w:val="Lijstalinea"/>
+        <w:numPr>
+          <w:ilvl w:val="1"/>
+          <w:numId w:val="4"/>
+        </w:numPr>
+      </w:pPr>
+      <w:r>
+        <w:t>All JavaScript</w:t>
+      </w:r>
+    </w:p>
+    <w:p>
+      <w:pPr>
+        <w:pStyle w:val="Lijstalinea"/>
+        <w:numPr>
+          <w:ilvl w:val="1"/>
+          <w:numId w:val="4"/>
+        </w:numPr>
+      </w:pPr>
+      <w:r>
+        <w:t>Needs additional packages (routing, requests)</w:t>
+      </w:r>
+    </w:p>
+    <w:p>
+      <w:pPr>
+        <w:pStyle w:val="Lijstalinea"/>
+        <w:numPr>
+          <w:ilvl w:val="1"/>
+          <w:numId w:val="4"/>
+        </w:numPr>
+      </w:pPr>
+      <w:r>
+        <w:t>Regularly updates</w:t>
+      </w:r>
+    </w:p>
+    <w:p>
+      <w:pPr>
+        <w:pStyle w:val="Lijstalinea"/>
+        <w:numPr>
+          <w:ilvl w:val="1"/>
+          <w:numId w:val="4"/>
+        </w:numPr>
+      </w:pPr>
+      <w:r>
+        <w:t>From Facebook</w:t>
+      </w:r>
+    </w:p>
+    <w:p>
+      <w:pPr>
+        <w:pStyle w:val="Lijstalinea"/>
+        <w:numPr>
+          <w:ilvl w:val="1"/>
+          <w:numId w:val="4"/>
+        </w:numPr>
+      </w:pPr>
+      <w:r>
+        <w:t>Can built mobile apps with React native or Ionic</w:t>
+      </w:r>
+    </w:p>
+    <w:p>
+      <w:pPr>
+        <w:pStyle w:val="Lijstalinea"/>
+        <w:numPr>
+          <w:ilvl w:val="0"/>
+          <w:numId w:val="4"/>
+        </w:numPr>
+      </w:pPr>
+      <w:r>
+        <w:t xml:space="preserve">Accessibility: </w:t>
+      </w:r>
+    </w:p>
+    <w:p>
+      <w:pPr>
+        <w:pStyle w:val="Lijstalinea"/>
+        <w:numPr>
+          <w:ilvl w:val="1"/>
+          <w:numId w:val="4"/>
+        </w:numPr>
+      </w:pPr>
+      <w:r>
+        <w:t>JSX is optional</w:t>
+      </w:r>
+      <w:r>
+        <w:t>,</w:t>
+      </w:r>
+      <w:r>
+        <w:t xml:space="preserve"> can be strange to learn</w:t>
+      </w:r>
+    </w:p>
+    <w:p>
+      <w:pPr>
+        <w:pStyle w:val="Lijstalinea"/>
+        <w:numPr>
+          <w:ilvl w:val="1"/>
+          <w:numId w:val="4"/>
+        </w:numPr>
+      </w:pPr>
+      <w:r>
+        <w:t>Community managed packages</w:t>
+      </w:r>
+    </w:p>
+    <w:p>
+      <w:pPr>
+        <w:pStyle w:val="Lijstalinea"/>
+        <w:numPr>
+          <w:ilvl w:val="1"/>
+          <w:numId w:val="4"/>
+        </w:numPr>
+      </w:pPr>
+      <w:r>
+        <w:t>Core SPA features need to be manually added</w:t>
+      </w:r>
+    </w:p>
+    <w:p>
+      <w:pPr>
+        <w:pStyle w:val="Kop2"/>
+      </w:pPr>
+      <w:r>
+        <w:rPr>
+          <w:rStyle w:val="Kop2Char"/>
+        </w:rPr>
+        <w:t>Angular</w:t>
+      </w:r>
+      <w:r>
+        <w:t>:</w:t>
+      </w:r>
+    </w:p>
+    <w:p>
+      <w:pPr>
+        <w:pStyle w:val="Lijstalinea"/>
+        <w:numPr>
+          <w:ilvl w:val="0"/>
+          <w:numId w:val="4"/>
+        </w:numPr>
+      </w:pPr>
+      <w:r>
+        <w:t>Features:</w:t>
+      </w:r>
+    </w:p>
+    <w:p>
+      <w:pPr>
+        <w:pStyle w:val="Lijstalinea"/>
         <w:numPr>
           <w:ilvl w:val="1"/>
           <w:numId w:val="4"/>
@@ -294,530 +228,363 @@
     </w:p>
     <w:p>
       <w:pPr>
-        <w:pStyle w:val="ListParagraph"/>
-        <w:numPr>
-          <w:ilvl w:val="1"/>
-          <w:numId w:val="4"/>
-        </w:numPr>
-      </w:pPr>
+        <w:pStyle w:val="Lijstalinea"/>
+        <w:numPr>
+          <w:ilvl w:val="1"/>
+          <w:numId w:val="4"/>
+        </w:numPr>
+      </w:pPr>
+      <w:r>
+        <w:t>Complete framework (built-in routing etc)</w:t>
+      </w:r>
+    </w:p>
+    <w:p>
+      <w:pPr>
+        <w:pStyle w:val="Lijstalinea"/>
+        <w:numPr>
+          <w:ilvl w:val="1"/>
+          <w:numId w:val="4"/>
+        </w:numPr>
+      </w:pPr>
+      <w:r>
+        <w:t>Uses native web features (HTML, CSS</w:t>
+      </w:r>
+      <w:r>
+        <w:t xml:space="preserve"> etc</w:t>
+      </w:r>
+      <w:r>
+        <w:t>)</w:t>
+      </w:r>
+    </w:p>
+    <w:p>
+      <w:pPr>
+        <w:pStyle w:val="Lijstalinea"/>
+        <w:numPr>
+          <w:ilvl w:val="1"/>
+          <w:numId w:val="4"/>
+        </w:numPr>
+      </w:pPr>
+      <w:r>
+        <w:t>Typescript instead of JavaScript</w:t>
+      </w:r>
+    </w:p>
+    <w:p>
+      <w:pPr>
+        <w:pStyle w:val="Lijstalinea"/>
+        <w:numPr>
+          <w:ilvl w:val="1"/>
+          <w:numId w:val="4"/>
+        </w:numPr>
+      </w:pPr>
+      <w:r>
+        <w:t>Can be used for mobile apps Ionic or NativeScript</w:t>
+      </w:r>
+    </w:p>
+    <w:p>
+      <w:pPr>
+        <w:pStyle w:val="Lijstalinea"/>
+        <w:numPr>
+          <w:ilvl w:val="0"/>
+          <w:numId w:val="4"/>
+        </w:numPr>
+      </w:pPr>
+      <w:r>
+        <w:t xml:space="preserve">Accessibility: </w:t>
+      </w:r>
+    </w:p>
+    <w:p>
+      <w:pPr>
+        <w:pStyle w:val="Lijstalinea"/>
+        <w:numPr>
+          <w:ilvl w:val="1"/>
+          <w:numId w:val="4"/>
+        </w:numPr>
+      </w:pPr>
+      <w:r>
+        <w:t>Easy to get started with HTML and CSS</w:t>
+      </w:r>
+    </w:p>
+    <w:p>
+      <w:pPr>
+        <w:pStyle w:val="Lijstalinea"/>
+        <w:numPr>
+          <w:ilvl w:val="1"/>
+          <w:numId w:val="4"/>
+        </w:numPr>
+      </w:pPr>
+      <w:r>
+        <w:t xml:space="preserve">Core SPA features </w:t>
+      </w:r>
+      <w:r>
+        <w:t>are included</w:t>
+      </w:r>
+    </w:p>
+    <w:p>
+      <w:pPr>
+        <w:pStyle w:val="Lijstalinea"/>
+        <w:numPr>
+          <w:ilvl w:val="1"/>
+          <w:numId w:val="4"/>
+        </w:numPr>
+      </w:pPr>
+      <w:r>
+        <w:t>Need to learn things like typescript and dependency injection</w:t>
+      </w:r>
+    </w:p>
+    <w:p>
+      <w:pPr>
+        <w:pStyle w:val="Lijstalinea"/>
+        <w:numPr>
+          <w:ilvl w:val="1"/>
+          <w:numId w:val="4"/>
+        </w:numPr>
+      </w:pPr>
+      <w:r>
+        <w:t>CLI needed to start and compile project</w:t>
+      </w:r>
+    </w:p>
+    <w:p>
+      <w:pPr>
+        <w:pStyle w:val="Kop2"/>
+      </w:pPr>
+      <w:r>
+        <w:t>Vue</w:t>
+      </w:r>
       <w:r>
         <w:rPr>
-          <w:lang w:val="en-NL"/>
+          <w:rStyle w:val="Kop2Char"/>
         </w:rPr>
-        <w:t>Complete framework</w:t>
-      </w:r>
-      <w:r>
-        <w:t xml:space="preserve"> (built-in routing etc)</w:t>
-      </w:r>
-    </w:p>
-    <w:p>
-      <w:pPr>
-        <w:pStyle w:val="ListParagraph"/>
-        <w:numPr>
-          <w:ilvl w:val="1"/>
-          <w:numId w:val="4"/>
-        </w:numPr>
+        <w:t>.</w:t>
+      </w:r>
+      <w:r>
+        <w:t>js:</w:t>
+      </w:r>
+    </w:p>
+    <w:p>
+      <w:pPr>
+        <w:pStyle w:val="Lijstalinea"/>
+        <w:numPr>
+          <w:ilvl w:val="0"/>
+          <w:numId w:val="4"/>
+        </w:numPr>
+      </w:pPr>
+      <w:r>
+        <w:t>Features:</w:t>
+      </w:r>
+    </w:p>
+    <w:p>
+      <w:pPr>
+        <w:pStyle w:val="Lijstalinea"/>
+        <w:numPr>
+          <w:ilvl w:val="1"/>
+          <w:numId w:val="4"/>
+        </w:numPr>
+      </w:pPr>
+      <w:r>
+        <w:t>React and angular combined</w:t>
+      </w:r>
+    </w:p>
+    <w:p>
+      <w:pPr>
+        <w:pStyle w:val="Lijstalinea"/>
+        <w:numPr>
+          <w:ilvl w:val="1"/>
+          <w:numId w:val="4"/>
+        </w:numPr>
+      </w:pPr>
+      <w:r>
+        <w:t>Complete framework but less than Angular</w:t>
+      </w:r>
+    </w:p>
+    <w:p>
+      <w:pPr>
+        <w:pStyle w:val="Lijstalinea"/>
+        <w:numPr>
+          <w:ilvl w:val="1"/>
+          <w:numId w:val="4"/>
+        </w:numPr>
+      </w:pPr>
+      <w:r>
+        <w:t>Uses native web features (HTML, CSS etc)</w:t>
+      </w:r>
+    </w:p>
+    <w:p>
+      <w:pPr>
+        <w:pStyle w:val="Lijstalinea"/>
+        <w:numPr>
+          <w:ilvl w:val="1"/>
+          <w:numId w:val="4"/>
+        </w:numPr>
+      </w:pPr>
+      <w:r>
+        <w:t>Core packages present, the rest is community packages</w:t>
+      </w:r>
+    </w:p>
+    <w:p>
+      <w:pPr>
+        <w:pStyle w:val="Lijstalinea"/>
+        <w:numPr>
+          <w:ilvl w:val="1"/>
+          <w:numId w:val="4"/>
+        </w:numPr>
+      </w:pPr>
+      <w:r>
+        <w:t>From Evan You + team</w:t>
+      </w:r>
+    </w:p>
+    <w:p>
+      <w:pPr>
+        <w:pStyle w:val="Lijstalinea"/>
+        <w:numPr>
+          <w:ilvl w:val="1"/>
+          <w:numId w:val="4"/>
+        </w:numPr>
+      </w:pPr>
+      <w:r>
+        <w:t>Can built mobile apps Ionic or NativeScript</w:t>
+      </w:r>
+    </w:p>
+    <w:p>
+      <w:pPr>
+        <w:pStyle w:val="Lijstalinea"/>
+        <w:numPr>
+          <w:ilvl w:val="0"/>
+          <w:numId w:val="4"/>
+        </w:numPr>
+      </w:pPr>
+      <w:r>
+        <w:t xml:space="preserve">Accessibility: </w:t>
+      </w:r>
+    </w:p>
+    <w:p>
+      <w:pPr>
+        <w:pStyle w:val="Lijstalinea"/>
+        <w:numPr>
+          <w:ilvl w:val="1"/>
+          <w:numId w:val="4"/>
+        </w:numPr>
+      </w:pPr>
+      <w:r>
+        <w:t>Easy to get started with HTML and CSS</w:t>
+      </w:r>
+    </w:p>
+    <w:p>
+      <w:pPr>
+        <w:pStyle w:val="Lijstalinea"/>
+        <w:numPr>
+          <w:ilvl w:val="1"/>
+          <w:numId w:val="4"/>
+        </w:numPr>
+      </w:pPr>
+      <w:r>
+        <w:t>Can use CLI to setup project</w:t>
+      </w:r>
+    </w:p>
+    <w:p>
+      <w:pPr>
+        <w:pStyle w:val="Lijstalinea"/>
+        <w:numPr>
+          <w:ilvl w:val="1"/>
+          <w:numId w:val="4"/>
+        </w:numPr>
+      </w:pPr>
+      <w:r>
+        <w:t>Good documentation</w:t>
+      </w:r>
+    </w:p>
+    <w:p>
+      <w:pPr>
+        <w:pStyle w:val="Lijstalinea"/>
+        <w:numPr>
+          <w:ilvl w:val="1"/>
+          <w:numId w:val="4"/>
+        </w:numPr>
+      </w:pPr>
+      <w:r>
+        <w:t>Some SPA key features are community made</w:t>
+      </w:r>
+    </w:p>
+    <w:p>
+      <w:pPr>
+        <w:pStyle w:val="Kop2"/>
+      </w:pPr>
+      <w:r>
+        <w:t>My choice:</w:t>
+      </w:r>
+    </w:p>
+    <w:p>
+      <w:pPr>
         <w:rPr>
-          <w:lang w:val="en-NL"/>
+          <w:lang w:val="en-US"/>
         </w:rPr>
       </w:pPr>
       <w:r>
-        <w:t>Uses native web features (HTML, CSS</w:t>
-      </w:r>
-      <w:r>
-        <w:t xml:space="preserve"> etc</w:t>
-      </w:r>
-      <w:r>
-        <w:t>)</w:t>
-      </w:r>
-    </w:p>
-    <w:p>
-      <w:pPr>
-        <w:pStyle w:val="ListParagraph"/>
-        <w:numPr>
-          <w:ilvl w:val="1"/>
-          <w:numId w:val="4"/>
-        </w:numPr>
-      </w:pPr>
-      <w:r>
-        <w:t>Typescript instead of JavaScript</w:t>
-      </w:r>
-    </w:p>
-    <w:p>
-      <w:pPr>
-        <w:pStyle w:val="ListParagraph"/>
-        <w:numPr>
-          <w:ilvl w:val="1"/>
-          <w:numId w:val="4"/>
-        </w:numPr>
         <w:rPr>
-          <w:lang w:val="en-NL"/>
+          <w:lang w:val="en-US"/>
         </w:rPr>
-      </w:pPr>
-      <w:r>
-        <w:t>Can be used for mobile apps Ionic or NativeScript</w:t>
-      </w:r>
-    </w:p>
-    <w:p>
-      <w:pPr>
-        <w:pStyle w:val="ListParagraph"/>
-        <w:numPr>
-          <w:ilvl w:val="0"/>
-          <w:numId w:val="4"/>
-        </w:numPr>
+        <w:t>My choice for front end framework will be</w:t>
+      </w:r>
+      <w:r>
         <w:rPr>
-          <w:lang w:val="en-NL"/>
+          <w:lang w:val="en-US"/>
         </w:rPr>
-      </w:pPr>
-      <w:r>
-        <w:rPr>
-          <w:lang w:val="en-NL"/>
-        </w:rPr>
-        <w:t xml:space="preserve">Accessibility: </w:t>
-      </w:r>
-    </w:p>
-    <w:p>
-      <w:pPr>
-        <w:pStyle w:val="ListParagraph"/>
-        <w:numPr>
-          <w:ilvl w:val="1"/>
-          <w:numId w:val="4"/>
-        </w:numPr>
-        <w:rPr>
-          <w:lang w:val="en-NL"/>
-        </w:rPr>
-      </w:pPr>
-      <w:r>
-        <w:rPr>
-          <w:lang w:val="en-NL"/>
-        </w:rPr>
-        <w:t>Easy to get started with HTML and CSS</w:t>
-      </w:r>
-    </w:p>
-    <w:p>
-      <w:pPr>
-        <w:pStyle w:val="ListParagraph"/>
-        <w:numPr>
-          <w:ilvl w:val="1"/>
-          <w:numId w:val="4"/>
-        </w:numPr>
-        <w:rPr>
-          <w:lang w:val="en-NL"/>
-        </w:rPr>
-      </w:pPr>
-      <w:r>
-        <w:rPr>
-          <w:lang w:val="en-NL"/>
-        </w:rPr>
-        <w:t xml:space="preserve">Core SPA features </w:t>
-      </w:r>
-      <w:r>
-        <w:rPr>
-          <w:lang w:val="en-NL"/>
-        </w:rPr>
-        <w:t>are included</w:t>
-      </w:r>
-    </w:p>
-    <w:p>
-      <w:pPr>
-        <w:pStyle w:val="ListParagraph"/>
-        <w:numPr>
-          <w:ilvl w:val="1"/>
-          <w:numId w:val="4"/>
-        </w:numPr>
-        <w:rPr>
-          <w:lang w:val="en-NL"/>
-        </w:rPr>
-      </w:pPr>
-      <w:r>
-        <w:rPr>
-          <w:lang w:val="en-NL"/>
-        </w:rPr>
-        <w:t>Need to learn things like typescript and dependency injection</w:t>
-      </w:r>
-    </w:p>
-    <w:p>
-      <w:pPr>
-        <w:pStyle w:val="ListParagraph"/>
-        <w:numPr>
-          <w:ilvl w:val="1"/>
-          <w:numId w:val="4"/>
-        </w:numPr>
-        <w:rPr>
-          <w:lang w:val="en-NL"/>
-        </w:rPr>
-      </w:pPr>
-      <w:r>
-        <w:rPr>
-          <w:lang w:val="en-NL"/>
-        </w:rPr>
-        <w:t>CLI needed to start and compile project</w:t>
-      </w:r>
-    </w:p>
-    <w:p>
-      <w:pPr>
-        <w:rPr>
-          <w:lang w:val="en-NL"/>
-        </w:rPr>
-      </w:pPr>
-      <w:r>
-        <w:rPr>
-          <w:lang w:val="en-NL"/>
-        </w:rPr>
-        <w:t>Vue.js:</w:t>
-      </w:r>
-    </w:p>
-    <w:p>
-      <w:pPr>
-        <w:pStyle w:val="ListParagraph"/>
-        <w:numPr>
-          <w:ilvl w:val="0"/>
-          <w:numId w:val="4"/>
-        </w:numPr>
-        <w:rPr>
-          <w:lang w:val="en-NL"/>
-        </w:rPr>
-      </w:pPr>
-      <w:r>
-        <w:rPr>
-          <w:lang w:val="en-NL"/>
-        </w:rPr>
-        <w:t>Features:</w:t>
-      </w:r>
-    </w:p>
-    <w:p>
-      <w:pPr>
-        <w:pStyle w:val="ListParagraph"/>
-        <w:numPr>
-          <w:ilvl w:val="1"/>
-          <w:numId w:val="4"/>
-        </w:numPr>
-        <w:rPr>
-          <w:lang w:val="en-NL"/>
-        </w:rPr>
-      </w:pPr>
-      <w:r>
-        <w:rPr>
-          <w:lang w:val="en-NL"/>
-        </w:rPr>
-        <w:t>React and angular combined</w:t>
-      </w:r>
-    </w:p>
-    <w:p>
-      <w:pPr>
-        <w:pStyle w:val="ListParagraph"/>
-        <w:numPr>
-          <w:ilvl w:val="1"/>
-          <w:numId w:val="4"/>
-        </w:numPr>
-        <w:rPr>
-          <w:lang w:val="en-NL"/>
-        </w:rPr>
-      </w:pPr>
-      <w:r>
-        <w:rPr>
-          <w:lang w:val="en-NL"/>
-        </w:rPr>
-        <w:t>Complete framework but less than Angular</w:t>
-      </w:r>
-    </w:p>
-    <w:p>
-      <w:pPr>
-        <w:pStyle w:val="ListParagraph"/>
-        <w:numPr>
-          <w:ilvl w:val="1"/>
-          <w:numId w:val="4"/>
-        </w:numPr>
-        <w:rPr>
-          <w:lang w:val="en-NL"/>
-        </w:rPr>
-      </w:pPr>
-      <w:r>
-        <w:rPr>
-          <w:lang w:val="en-NL"/>
-        </w:rPr>
-        <w:t>Uses native web features (HTML, CSS etc)</w:t>
-      </w:r>
-    </w:p>
-    <w:p>
-      <w:pPr>
-        <w:pStyle w:val="ListParagraph"/>
-        <w:numPr>
-          <w:ilvl w:val="1"/>
-          <w:numId w:val="4"/>
-        </w:numPr>
-        <w:rPr>
-          <w:lang w:val="en-NL"/>
-        </w:rPr>
-      </w:pPr>
-      <w:r>
-        <w:rPr>
-          <w:lang w:val="en-NL"/>
-        </w:rPr>
-        <w:t>Core packages present, the rest is community packages</w:t>
-      </w:r>
-    </w:p>
-    <w:p>
-      <w:pPr>
-        <w:pStyle w:val="ListParagraph"/>
-        <w:numPr>
-          <w:ilvl w:val="1"/>
-          <w:numId w:val="4"/>
-        </w:numPr>
-        <w:rPr>
-          <w:lang w:val="en-NL"/>
-        </w:rPr>
-      </w:pPr>
-      <w:r>
-        <w:rPr>
-          <w:lang w:val="en-NL"/>
-        </w:rPr>
-        <w:t>From Evan You + team</w:t>
-      </w:r>
-    </w:p>
-    <w:p>
-      <w:pPr>
-        <w:pStyle w:val="ListParagraph"/>
-        <w:numPr>
-          <w:ilvl w:val="1"/>
-          <w:numId w:val="4"/>
-        </w:numPr>
-        <w:rPr>
-          <w:lang w:val="en-NL"/>
-        </w:rPr>
-      </w:pPr>
-      <w:r>
-        <w:rPr>
-          <w:lang w:val="en-NL"/>
-        </w:rPr>
-        <w:t>Can built mobile apps Ionic or NativeScript</w:t>
-      </w:r>
-    </w:p>
-    <w:p>
-      <w:pPr>
-        <w:pStyle w:val="ListParagraph"/>
-        <w:numPr>
-          <w:ilvl w:val="0"/>
-          <w:numId w:val="4"/>
-        </w:numPr>
-        <w:rPr>
-          <w:lang w:val="en-NL"/>
-        </w:rPr>
-      </w:pPr>
-      <w:r>
-        <w:rPr>
-          <w:lang w:val="en-NL"/>
-        </w:rPr>
-        <w:t xml:space="preserve">Accessibility: </w:t>
-      </w:r>
-    </w:p>
-    <w:p>
-      <w:pPr>
-        <w:pStyle w:val="ListParagraph"/>
-        <w:numPr>
-          <w:ilvl w:val="1"/>
-          <w:numId w:val="4"/>
-        </w:numPr>
-        <w:rPr>
-          <w:lang w:val="en-NL"/>
-        </w:rPr>
-      </w:pPr>
-      <w:r>
-        <w:rPr>
-          <w:lang w:val="en-NL"/>
-        </w:rPr>
-        <w:t>Easy to get started with HTML and CSS</w:t>
-      </w:r>
-    </w:p>
-    <w:p>
-      <w:pPr>
-        <w:pStyle w:val="ListParagraph"/>
-        <w:numPr>
-          <w:ilvl w:val="1"/>
-          <w:numId w:val="4"/>
-        </w:numPr>
-        <w:rPr>
-          <w:lang w:val="en-NL"/>
-        </w:rPr>
-      </w:pPr>
-      <w:r>
-        <w:rPr>
-          <w:lang w:val="en-NL"/>
-        </w:rPr>
-        <w:t>Can use CLI to setup project</w:t>
-      </w:r>
-    </w:p>
-    <w:p>
-      <w:pPr>
-        <w:pStyle w:val="ListParagraph"/>
-        <w:numPr>
-          <w:ilvl w:val="1"/>
-          <w:numId w:val="4"/>
-        </w:numPr>
-        <w:rPr>
-          <w:lang w:val="en-NL"/>
-        </w:rPr>
-      </w:pPr>
-      <w:r>
-        <w:rPr>
-          <w:lang w:val="en-NL"/>
-        </w:rPr>
-        <w:t>Good documentation</w:t>
-      </w:r>
-    </w:p>
-    <w:p>
-      <w:pPr>
-        <w:pStyle w:val="ListParagraph"/>
-        <w:numPr>
-          <w:ilvl w:val="1"/>
-          <w:numId w:val="4"/>
-        </w:numPr>
-        <w:rPr>
-          <w:lang w:val="en-NL"/>
-        </w:rPr>
-      </w:pPr>
-      <w:r>
-        <w:rPr>
-          <w:lang w:val="en-NL"/>
-        </w:rPr>
-        <w:t>Some SPA key features are community made</w:t>
-      </w:r>
-    </w:p>
-    <w:p>
-      <w:pPr>
-        <w:rPr>
-          <w:lang w:val="en-NL"/>
-        </w:rPr>
-      </w:pPr>
-      <w:r>
-        <w:rPr>
-          <w:lang w:val="en-NL"/>
-        </w:rPr>
-        <w:t>My choice:</w:t>
-      </w:r>
-    </w:p>
-    <w:p>
-      <w:pPr>
-        <w:rPr>
-          <w:lang w:val="en-NL"/>
-        </w:rPr>
-      </w:pPr>
-    </w:p>
-    <w:p>
-      <w:pPr>
-        <w:rPr>
-          <w:lang w:val="en-NL"/>
-        </w:rPr>
-      </w:pPr>
-    </w:p>
-    <w:p>
-      <w:pPr>
-        <w:rPr>
-          <w:lang w:val="en-NL"/>
-        </w:rPr>
-      </w:pPr>
-      <w:r>
-        <w:rPr>
-          <w:lang w:val="en-NL"/>
-        </w:rPr>
-        <w:br w:type="page"/>
-      </w:r>
-    </w:p>
-    <w:p>
-      <w:pPr>
-        <w:rPr>
-          <w:lang w:val="en-NL"/>
-        </w:rPr>
-      </w:pPr>
+        <w:t xml:space="preserve"> angular, I made this choice because I already used the others once for some project. I want to expand my knowledge in as much of the different options to get a feel for all of them.</w:t>
+      </w:r>
+    </w:p>
+    <w:p>
       <w:proofErr w:type="spellStart"/>
       <w:r>
-        <w:rPr>
-          <w:lang w:val="en-NL"/>
-        </w:rPr>
         <w:lastRenderedPageBreak/>
         <w:t>Verdiepen</w:t>
       </w:r>
       <w:proofErr w:type="spellEnd"/>
       <w:r>
-        <w:rPr>
-          <w:lang w:val="en-NL"/>
-        </w:rPr>
         <w:t xml:space="preserve"> in </w:t>
       </w:r>
       <w:proofErr w:type="spellStart"/>
       <w:r>
-        <w:rPr>
-          <w:lang w:val="en-NL"/>
-        </w:rPr>
         <w:t>volgende</w:t>
       </w:r>
       <w:proofErr w:type="spellEnd"/>
       <w:r>
-        <w:rPr>
-          <w:lang w:val="en-NL"/>
-        </w:rPr>
         <w:t xml:space="preserve"> </w:t>
       </w:r>
       <w:proofErr w:type="spellStart"/>
       <w:r>
-        <w:rPr>
-          <w:lang w:val="en-NL"/>
-        </w:rPr>
         <w:t>ontwerpen</w:t>
       </w:r>
       <w:proofErr w:type="spellEnd"/>
       <w:r>
-        <w:rPr>
-          <w:lang w:val="en-NL"/>
-        </w:rPr>
         <w:t xml:space="preserve">: </w:t>
       </w:r>
     </w:p>
     <w:p>
       <w:pPr>
-        <w:pStyle w:val="ListParagraph"/>
+        <w:pStyle w:val="Lijstalinea"/>
         <w:numPr>
           <w:ilvl w:val="0"/>
           <w:numId w:val="5"/>
         </w:numPr>
-        <w:rPr>
-          <w:lang w:val="en-NL"/>
-        </w:rPr>
-      </w:pPr>
-      <w:r>
-        <w:rPr>
-          <w:lang w:val="en-NL"/>
-        </w:rPr>
+      </w:pPr>
+      <w:r>
         <w:t xml:space="preserve">Micro service </w:t>
       </w:r>
       <w:r>
-        <w:rPr>
-          <w:lang w:val="en-NL"/>
-        </w:rPr>
         <w:t>architecture</w:t>
       </w:r>
     </w:p>
     <w:p>
       <w:pPr>
-        <w:pStyle w:val="ListParagraph"/>
+        <w:pStyle w:val="Lijstalinea"/>
         <w:numPr>
           <w:ilvl w:val="0"/>
           <w:numId w:val="5"/>
         </w:numPr>
-        <w:rPr>
-          <w:lang w:val="en-NL"/>
-        </w:rPr>
-      </w:pPr>
-      <w:r>
-        <w:rPr>
-          <w:lang w:val="en-NL"/>
-        </w:rPr>
+      </w:pPr>
+      <w:r>
         <w:t>Java spring</w:t>
       </w:r>
       <w:r>
-        <w:rPr>
-          <w:lang w:val="en-NL"/>
-        </w:rPr>
         <w:t xml:space="preserve"> (boot)</w:t>
       </w:r>
     </w:p>
@@ -1811,16 +1578,60 @@
     <w:lsdException w:name="Unresolved Mention" w:semiHidden="1" w:unhideWhenUsed="1"/>
     <w:lsdException w:name="Smart Link" w:semiHidden="1" w:unhideWhenUsed="1"/>
   </w:latentStyles>
-  <w:style w:type="paragraph" w:default="1" w:styleId="Normal">
+  <w:style w:type="paragraph" w:default="1" w:styleId="Standaard">
     <w:name w:val="Normal"/>
     <w:qFormat/>
   </w:style>
-  <w:style w:type="character" w:default="1" w:styleId="DefaultParagraphFont">
+  <w:style w:type="paragraph" w:styleId="Kop1">
+    <w:name w:val="heading 1"/>
+    <w:basedOn w:val="Standaard"/>
+    <w:next w:val="Standaard"/>
+    <w:link w:val="Kop1Char"/>
+    <w:uiPriority w:val="9"/>
+    <w:qFormat/>
+    <w:rsid w:val="00FD01EE"/>
+    <w:pPr>
+      <w:keepNext/>
+      <w:keepLines/>
+      <w:spacing w:before="240" w:after="0"/>
+      <w:outlineLvl w:val="0"/>
+    </w:pPr>
+    <w:rPr>
+      <w:rFonts w:asciiTheme="majorHAnsi" w:eastAsiaTheme="majorEastAsia" w:hAnsiTheme="majorHAnsi" w:cstheme="majorBidi"/>
+      <w:color w:val="2F5496" w:themeColor="accent1" w:themeShade="BF"/>
+      <w:sz w:val="32"/>
+      <w:szCs w:val="32"/>
+    </w:rPr>
+  </w:style>
+  <w:style w:type="paragraph" w:styleId="Kop2">
+    <w:name w:val="heading 2"/>
+    <w:basedOn w:val="Standaard"/>
+    <w:next w:val="Standaard"/>
+    <w:link w:val="Kop2Char"/>
+    <w:uiPriority w:val="9"/>
+    <w:unhideWhenUsed/>
+    <w:qFormat/>
+    <w:rsid w:val="00FD01EE"/>
+    <w:pPr>
+      <w:keepNext/>
+      <w:keepLines/>
+      <w:spacing w:before="40" w:after="0"/>
+      <w:outlineLvl w:val="1"/>
+    </w:pPr>
+    <w:rPr>
+      <w:rFonts w:asciiTheme="majorHAnsi" w:eastAsiaTheme="majorEastAsia" w:hAnsiTheme="majorHAnsi" w:cstheme="majorBidi"/>
+      <w:color w:val="2F5496" w:themeColor="accent1" w:themeShade="BF"/>
+      <w:sz w:val="26"/>
+      <w:szCs w:val="26"/>
+    </w:rPr>
+  </w:style>
+  <w:style w:type="character" w:default="1" w:styleId="Standaardalinea-lettertype">
     <w:name w:val="Default Paragraph Font"/>
     <w:uiPriority w:val="1"/>
+    <w:semiHidden/>
     <w:unhideWhenUsed/>
   </w:style>
-  <w:style w:type="table" w:default="1" w:styleId="TableNormal">
+  <w:style w:type="table" w:default="1" w:styleId="Standaardtabel">
     <w:name w:val="Normal Table"/>
     <w:uiPriority w:val="99"/>
     <w:semiHidden/>
@@ -1835,15 +1646,15 @@
       </w:tblCellMar>
     </w:tblPr>
   </w:style>
-  <w:style w:type="numbering" w:default="1" w:styleId="NoList">
+  <w:style w:type="numbering" w:default="1" w:styleId="Geenlijst">
     <w:name w:val="No List"/>
     <w:uiPriority w:val="99"/>
     <w:semiHidden/>
     <w:unhideWhenUsed/>
   </w:style>
-  <w:style w:type="paragraph" w:styleId="ListParagraph">
+  <w:style w:type="paragraph" w:styleId="Lijstalinea">
     <w:name w:val="List Paragraph"/>
-    <w:basedOn w:val="Normal"/>
+    <w:basedOn w:val="Standaard"/>
     <w:uiPriority w:val="34"/>
     <w:qFormat/>
     <w:rsid w:val="00DB29F3"/>
@@ -1851,6 +1662,32 @@
       <w:ind w:left="720"/>
       <w:contextualSpacing/>
     </w:pPr>
+  </w:style>
+  <w:style w:type="character" w:customStyle="1" w:styleId="Kop1Char">
+    <w:name w:val="Kop 1 Char"/>
+    <w:basedOn w:val="Standaardalinea-lettertype"/>
+    <w:link w:val="Kop1"/>
+    <w:uiPriority w:val="9"/>
+    <w:rsid w:val="00FD01EE"/>
+    <w:rPr>
+      <w:rFonts w:asciiTheme="majorHAnsi" w:eastAsiaTheme="majorEastAsia" w:hAnsiTheme="majorHAnsi" w:cstheme="majorBidi"/>
+      <w:color w:val="2F5496" w:themeColor="accent1" w:themeShade="BF"/>
+      <w:sz w:val="32"/>
+      <w:szCs w:val="32"/>
+    </w:rPr>
+  </w:style>
+  <w:style w:type="character" w:customStyle="1" w:styleId="Kop2Char">
+    <w:name w:val="Kop 2 Char"/>
+    <w:basedOn w:val="Standaardalinea-lettertype"/>
+    <w:link w:val="Kop2"/>
+    <w:uiPriority w:val="9"/>
+    <w:rsid w:val="00FD01EE"/>
+    <w:rPr>
+      <w:rFonts w:asciiTheme="majorHAnsi" w:eastAsiaTheme="majorEastAsia" w:hAnsiTheme="majorHAnsi" w:cstheme="majorBidi"/>
+      <w:color w:val="2F5496" w:themeColor="accent1" w:themeShade="BF"/>
+      <w:sz w:val="26"/>
+      <w:szCs w:val="26"/>
+    </w:rPr>
   </w:style>
 </w:styles>
 </file>
